--- a/暑期实习-创新实习/2015 暑期工程训练项目纪录片大纲.docx
+++ b/暑期实习-创新实习/2015 暑期工程训练项目纪录片大纲.docx
@@ -6,7 +6,7 @@
       <w:pPr>
         <w:jc w:val="center"/>
         <w:rPr>
-          <w:rFonts w:ascii="宋体" w:eastAsia="宋体" w:hAnsi="宋体" w:cs="宋体" w:hint="eastAsia"/>
+          <w:rFonts w:ascii="宋体" w:eastAsia="宋体" w:hAnsi="宋体" w:cs="宋体"/>
           <w:lang w:eastAsia="zh-CN"/>
         </w:rPr>
       </w:pPr>
@@ -28,7 +28,6 @@
     <w:p>
       <w:pPr>
         <w:rPr>
-          <w:rFonts w:hint="eastAsia"/>
           <w:lang w:eastAsia="zh-CN"/>
         </w:rPr>
       </w:pPr>
@@ -121,7 +120,7 @@
     <w:p>
       <w:pPr>
         <w:rPr>
-          <w:rFonts w:ascii="宋体" w:eastAsia="宋体" w:hAnsi="宋体" w:cs="宋体" w:hint="eastAsia"/>
+          <w:rFonts w:ascii="宋体" w:eastAsia="宋体" w:hAnsi="宋体" w:cs="宋体"/>
           <w:lang w:eastAsia="zh-CN"/>
         </w:rPr>
       </w:pPr>
@@ -143,7 +142,7 @@
     <w:p>
       <w:pPr>
         <w:rPr>
-          <w:rFonts w:ascii="宋体" w:eastAsia="宋体" w:hAnsi="宋体" w:cs="宋体" w:hint="eastAsia"/>
+          <w:rFonts w:ascii="宋体" w:eastAsia="宋体" w:hAnsi="宋体" w:cs="宋体"/>
           <w:lang w:eastAsia="zh-CN"/>
         </w:rPr>
       </w:pPr>
@@ -186,7 +185,7 @@
     <w:p>
       <w:pPr>
         <w:rPr>
-          <w:rFonts w:ascii="宋体" w:eastAsia="宋体" w:hAnsi="宋体" w:cs="宋体" w:hint="eastAsia"/>
+          <w:rFonts w:ascii="宋体" w:eastAsia="宋体" w:hAnsi="宋体" w:cs="宋体"/>
           <w:lang w:eastAsia="zh-CN"/>
         </w:rPr>
       </w:pPr>
@@ -201,7 +200,7 @@
     <w:p>
       <w:pPr>
         <w:rPr>
-          <w:rFonts w:ascii="宋体" w:eastAsia="宋体" w:hAnsi="宋体" w:cs="宋体" w:hint="eastAsia"/>
+          <w:rFonts w:ascii="宋体" w:eastAsia="宋体" w:hAnsi="宋体" w:cs="宋体"/>
           <w:lang w:eastAsia="zh-CN"/>
         </w:rPr>
       </w:pPr>
@@ -223,15 +222,15 @@
     <w:p>
       <w:pPr>
         <w:rPr>
-          <w:rFonts w:ascii="宋体" w:eastAsia="宋体" w:hAnsi="宋体" w:cs="宋体" w:hint="eastAsia"/>
-          <w:lang w:eastAsia="zh-CN"/>
-        </w:rPr>
-      </w:pPr>
-    </w:p>
-    <w:p>
-      <w:pPr>
-        <w:rPr>
-          <w:rFonts w:ascii="宋体" w:eastAsia="宋体" w:hAnsi="宋体" w:cs="宋体" w:hint="eastAsia"/>
+          <w:rFonts w:ascii="宋体" w:eastAsia="宋体" w:hAnsi="宋体" w:cs="宋体"/>
+          <w:lang w:eastAsia="zh-CN"/>
+        </w:rPr>
+      </w:pPr>
+    </w:p>
+    <w:p>
+      <w:pPr>
+        <w:rPr>
+          <w:rFonts w:ascii="宋体" w:eastAsia="宋体" w:hAnsi="宋体" w:cs="宋体"/>
           <w:lang w:eastAsia="zh-CN"/>
         </w:rPr>
       </w:pPr>
@@ -246,7 +245,7 @@
     <w:p>
       <w:pPr>
         <w:rPr>
-          <w:rFonts w:ascii="宋体" w:eastAsia="宋体" w:hAnsi="宋体" w:cs="宋体" w:hint="eastAsia"/>
+          <w:rFonts w:ascii="宋体" w:eastAsia="宋体" w:hAnsi="宋体" w:cs="宋体"/>
           <w:lang w:eastAsia="zh-CN"/>
         </w:rPr>
       </w:pPr>
@@ -359,7 +358,7 @@
     <w:p>
       <w:pPr>
         <w:rPr>
-          <w:rFonts w:ascii="宋体" w:eastAsia="宋体" w:hAnsi="宋体" w:cs="宋体" w:hint="eastAsia"/>
+          <w:rFonts w:ascii="宋体" w:eastAsia="宋体" w:hAnsi="宋体" w:cs="宋体"/>
           <w:lang w:eastAsia="zh-CN"/>
         </w:rPr>
       </w:pPr>
@@ -374,30 +373,30 @@
     <w:p>
       <w:pPr>
         <w:rPr>
-          <w:rFonts w:ascii="宋体" w:eastAsia="宋体" w:hAnsi="宋体" w:cs="宋体" w:hint="eastAsia"/>
-          <w:lang w:eastAsia="zh-CN"/>
-        </w:rPr>
-      </w:pPr>
-    </w:p>
-    <w:p>
-      <w:pPr>
-        <w:rPr>
-          <w:rFonts w:ascii="宋体" w:eastAsia="宋体" w:hAnsi="宋体" w:cs="宋体" w:hint="eastAsia"/>
-          <w:lang w:eastAsia="zh-CN"/>
-        </w:rPr>
-      </w:pPr>
-      <w:r>
-        <w:rPr>
-          <w:rFonts w:ascii="宋体" w:eastAsia="宋体" w:hAnsi="宋体" w:cs="宋体" w:hint="eastAsia"/>
-          <w:lang w:eastAsia="zh-CN"/>
-        </w:rPr>
-        <w:t>三、课程组织形式及三天议程</w:t>
-      </w:r>
-    </w:p>
-    <w:p>
-      <w:pPr>
-        <w:rPr>
-          <w:rFonts w:ascii="宋体" w:eastAsia="宋体" w:hAnsi="宋体" w:cs="宋体" w:hint="eastAsia"/>
+          <w:rFonts w:ascii="宋体" w:eastAsia="宋体" w:hAnsi="宋体" w:cs="宋体"/>
+          <w:lang w:eastAsia="zh-CN"/>
+        </w:rPr>
+      </w:pPr>
+    </w:p>
+    <w:p>
+      <w:pPr>
+        <w:rPr>
+          <w:rFonts w:ascii="宋体" w:eastAsia="宋体" w:hAnsi="宋体" w:cs="宋体"/>
+          <w:lang w:eastAsia="zh-CN"/>
+        </w:rPr>
+      </w:pPr>
+      <w:r>
+        <w:rPr>
+          <w:rFonts w:ascii="宋体" w:eastAsia="宋体" w:hAnsi="宋体" w:cs="宋体" w:hint="eastAsia"/>
+          <w:lang w:eastAsia="zh-CN"/>
+        </w:rPr>
+        <w:t>三、课程组织形式及三天工作流程</w:t>
+      </w:r>
+    </w:p>
+    <w:p>
+      <w:pPr>
+        <w:rPr>
+          <w:rFonts w:ascii="宋体" w:eastAsia="宋体" w:hAnsi="宋体" w:cs="宋体"/>
           <w:lang w:eastAsia="zh-CN"/>
         </w:rPr>
       </w:pPr>
@@ -461,7 +460,7 @@
     <w:p>
       <w:pPr>
         <w:rPr>
-          <w:rFonts w:ascii="宋体" w:eastAsia="宋体" w:hAnsi="宋体" w:cs="宋体" w:hint="eastAsia"/>
+          <w:rFonts w:ascii="宋体" w:eastAsia="宋体" w:hAnsi="宋体" w:cs="宋体"/>
           <w:lang w:eastAsia="zh-CN"/>
         </w:rPr>
       </w:pPr>
@@ -526,139 +525,217 @@
           <w:rFonts w:ascii="宋体" w:eastAsia="宋体" w:hAnsi="宋体" w:cs="宋体" w:hint="eastAsia"/>
           <w:lang w:eastAsia="zh-CN"/>
         </w:rPr>
-        <w:t>在三天的加工制造和装配调试过程中，每名负责操作的同学，还需要保持工作现场的秩序，依照6S规范进行现场管理（tools），避免零件、工具的丢失或混乱。</w:t>
-      </w:r>
-      <w:r>
-        <w:rPr>
-          <w:rFonts w:ascii="宋体" w:eastAsia="宋体" w:hAnsi="宋体" w:cs="宋体" w:hint="eastAsia"/>
-          <w:lang w:eastAsia="zh-CN"/>
-        </w:rPr>
-        <w:t>此外，团队根据自身特点和特色，需要设计一个吸引人的产品保护盖</w:t>
-      </w:r>
-      <w:r>
-        <w:rPr>
-          <w:rFonts w:ascii="宋体" w:eastAsia="宋体" w:hAnsi="宋体" w:cs="宋体" w:hint="eastAsia"/>
-          <w:lang w:eastAsia="zh-CN"/>
-        </w:rPr>
-        <w:t>并制作装配出来</w:t>
-      </w:r>
-      <w:r>
-        <w:rPr>
-          <w:rFonts w:ascii="宋体" w:eastAsia="宋体" w:hAnsi="宋体" w:cs="宋体" w:hint="eastAsia"/>
-          <w:lang w:eastAsia="zh-CN"/>
-        </w:rPr>
-        <w:t>，这是对产品细节设计与实现综合能力的训练（design）</w:t>
-      </w:r>
-      <w:r>
-        <w:rPr>
-          <w:rFonts w:ascii="宋体" w:eastAsia="宋体" w:hAnsi="宋体" w:cs="宋体" w:hint="eastAsia"/>
-          <w:lang w:eastAsia="zh-CN"/>
-        </w:rPr>
-        <w:t>。</w:t>
-      </w:r>
-      <w:r>
-        <w:rPr>
-          <w:rFonts w:ascii="宋体" w:eastAsia="宋体" w:hAnsi="宋体" w:cs="宋体" w:hint="eastAsia"/>
-          <w:lang w:eastAsia="zh-CN"/>
-        </w:rPr>
-        <w:t>最后，团队对</w:t>
-      </w:r>
-      <w:r>
-        <w:rPr>
-          <w:rFonts w:ascii="宋体" w:eastAsia="宋体" w:hAnsi="宋体" w:cs="宋体" w:hint="eastAsia"/>
-          <w:lang w:eastAsia="zh-CN"/>
-        </w:rPr>
-        <w:t>下午进行演讲，展示团队成果，分享感受与经验。</w:t>
-      </w:r>
-      <w:r>
-        <w:rPr>
-          <w:rFonts w:ascii="宋体" w:eastAsia="宋体" w:hAnsi="宋体" w:cs="宋体" w:hint="eastAsia"/>
-          <w:lang w:eastAsia="zh-CN"/>
-        </w:rPr>
-        <w:t>每个团队在这一分享环节，都能产生强烈的共鸣，同时也促进了同侪间的相互学习。</w:t>
-      </w:r>
-    </w:p>
-    <w:p>
-      <w:pPr>
-        <w:rPr>
-          <w:rFonts w:ascii="宋体" w:eastAsia="宋体" w:hAnsi="宋体" w:cs="宋体" w:hint="eastAsia"/>
-          <w:lang w:eastAsia="zh-CN"/>
-        </w:rPr>
-      </w:pPr>
-    </w:p>
-    <w:p>
-      <w:pPr>
-        <w:rPr>
-          <w:rFonts w:ascii="宋体" w:eastAsia="宋体" w:hAnsi="宋体" w:cs="宋体" w:hint="eastAsia"/>
-          <w:lang w:eastAsia="zh-CN"/>
-        </w:rPr>
-      </w:pPr>
-      <w:r>
-        <w:rPr>
-          <w:rFonts w:ascii="宋体" w:eastAsia="宋体" w:hAnsi="宋体" w:cs="宋体" w:hint="eastAsia"/>
-          <w:lang w:eastAsia="zh-CN"/>
-        </w:rPr>
-        <w:t>四、</w:t>
-      </w:r>
-      <w:r>
-        <w:rPr>
-          <w:rFonts w:ascii="宋体" w:eastAsia="宋体" w:hAnsi="宋体" w:cs="宋体" w:hint="eastAsia"/>
-          <w:lang w:eastAsia="zh-CN"/>
-        </w:rPr>
-        <w:t>结语</w:t>
-      </w:r>
-    </w:p>
-    <w:p>
-      <w:pPr>
-        <w:rPr>
-          <w:rFonts w:ascii="宋体" w:eastAsia="宋体" w:hAnsi="宋体" w:cs="宋体"/>
-          <w:lang w:eastAsia="zh-CN"/>
-        </w:rPr>
-      </w:pPr>
-      <w:r>
-        <w:rPr>
-          <w:rFonts w:ascii="宋体" w:eastAsia="宋体" w:hAnsi="宋体" w:cs="宋体" w:hint="eastAsia"/>
-          <w:lang w:eastAsia="zh-CN"/>
-        </w:rPr>
-        <w:t>三天时间对于学生来说</w:t>
-      </w:r>
-      <w:r>
-        <w:rPr>
-          <w:rFonts w:ascii="宋体" w:eastAsia="宋体" w:hAnsi="宋体" w:cs="宋体" w:hint="eastAsia"/>
-          <w:lang w:eastAsia="zh-CN"/>
-        </w:rPr>
-        <w:t>非常短暂，但每位学生都全情</w:t>
-      </w:r>
-      <w:r>
-        <w:rPr>
-          <w:rFonts w:ascii="宋体" w:eastAsia="宋体" w:hAnsi="宋体" w:cs="宋体" w:hint="eastAsia"/>
-          <w:lang w:eastAsia="zh-CN"/>
-        </w:rPr>
-        <w:t>投入到</w:t>
-      </w:r>
-      <w:r>
-        <w:rPr>
-          <w:rFonts w:ascii="宋体" w:eastAsia="宋体" w:hAnsi="宋体" w:cs="宋体" w:hint="eastAsia"/>
-          <w:lang w:eastAsia="zh-CN"/>
-        </w:rPr>
-        <w:t>知识学习</w:t>
-      </w:r>
-      <w:r>
-        <w:rPr>
-          <w:rFonts w:ascii="宋体" w:eastAsia="宋体" w:hAnsi="宋体" w:cs="宋体" w:hint="eastAsia"/>
-          <w:lang w:eastAsia="zh-CN"/>
-        </w:rPr>
-        <w:t>和</w:t>
-      </w:r>
-      <w:r>
-        <w:rPr>
-          <w:rFonts w:ascii="宋体" w:eastAsia="宋体" w:hAnsi="宋体" w:cs="宋体" w:hint="eastAsia"/>
-          <w:lang w:eastAsia="zh-CN"/>
-        </w:rPr>
-        <w:t>加工制作中，在最后调试成功，发动机运转起来的时刻，每位同学都展现出满足感与成就感，这是学生在学习实践活动中获得收获的最有力证明。</w:t>
+        <w:t>在三天的加工制造和装配调试过程中，每名负责操作的同学，</w:t>
+      </w:r>
+      <w:r>
+        <w:rPr>
+          <w:rFonts w:ascii="宋体" w:eastAsia="宋体" w:hAnsi="宋体" w:cs="宋体" w:hint="eastAsia"/>
+          <w:lang w:eastAsia="zh-CN"/>
+        </w:rPr>
+        <w:t>除了了解零件设计、数控机床加工路径等软件，以及各类装配工具的使用，</w:t>
+      </w:r>
+      <w:r>
+        <w:rPr>
+          <w:rFonts w:ascii="宋体" w:eastAsia="宋体" w:hAnsi="宋体" w:cs="宋体" w:hint="eastAsia"/>
+          <w:lang w:eastAsia="zh-CN"/>
+        </w:rPr>
+        <w:t>还需要</w:t>
+      </w:r>
+      <w:r>
+        <w:rPr>
+          <w:rFonts w:ascii="宋体" w:eastAsia="宋体" w:hAnsi="宋体" w:cs="宋体" w:hint="eastAsia"/>
+          <w:lang w:eastAsia="zh-CN"/>
+        </w:rPr>
+        <w:t>在工作现场</w:t>
+      </w:r>
+      <w:r>
+        <w:rPr>
+          <w:rFonts w:ascii="宋体" w:eastAsia="宋体" w:hAnsi="宋体" w:cs="宋体" w:hint="eastAsia"/>
+          <w:lang w:eastAsia="zh-CN"/>
+        </w:rPr>
+        <w:t>保持</w:t>
+      </w:r>
+      <w:r>
+        <w:rPr>
+          <w:rFonts w:ascii="宋体" w:eastAsia="宋体" w:hAnsi="宋体" w:cs="宋体" w:hint="eastAsia"/>
+          <w:lang w:eastAsia="zh-CN"/>
+        </w:rPr>
+        <w:t>良好的</w:t>
+      </w:r>
+      <w:r>
+        <w:rPr>
+          <w:rFonts w:ascii="宋体" w:eastAsia="宋体" w:hAnsi="宋体" w:cs="宋体" w:hint="eastAsia"/>
+          <w:lang w:eastAsia="zh-CN"/>
+        </w:rPr>
+        <w:t>秩序，依照6S</w:t>
+      </w:r>
+      <w:r>
+        <w:rPr>
+          <w:rFonts w:ascii="宋体" w:eastAsia="宋体" w:hAnsi="宋体" w:cs="宋体" w:hint="eastAsia"/>
+          <w:lang w:eastAsia="zh-CN"/>
+        </w:rPr>
+        <w:t>等生产现场管理工具，来</w:t>
+      </w:r>
+      <w:r>
+        <w:rPr>
+          <w:rFonts w:ascii="宋体" w:eastAsia="宋体" w:hAnsi="宋体" w:cs="宋体" w:hint="eastAsia"/>
+          <w:lang w:eastAsia="zh-CN"/>
+        </w:rPr>
+        <w:t>规范</w:t>
+      </w:r>
+      <w:r>
+        <w:rPr>
+          <w:rFonts w:ascii="宋体" w:eastAsia="宋体" w:hAnsi="宋体" w:cs="宋体" w:hint="eastAsia"/>
+          <w:lang w:eastAsia="zh-CN"/>
+        </w:rPr>
+        <w:t>现场物料物资</w:t>
+      </w:r>
+      <w:r>
+        <w:rPr>
+          <w:rFonts w:ascii="宋体" w:eastAsia="宋体" w:hAnsi="宋体" w:cs="宋体" w:hint="eastAsia"/>
+          <w:lang w:eastAsia="zh-CN"/>
+        </w:rPr>
+        <w:t>（tools），避免零件、工具的丢失或混乱。</w:t>
+      </w:r>
+      <w:r>
+        <w:rPr>
+          <w:rFonts w:ascii="宋体" w:eastAsia="宋体" w:hAnsi="宋体" w:cs="宋体" w:hint="eastAsia"/>
+          <w:lang w:eastAsia="zh-CN"/>
+        </w:rPr>
+        <w:t>此</w:t>
       </w:r>
       <w:bookmarkStart w:id="0" w:name="_GoBack"/>
       <w:bookmarkEnd w:id="0"/>
+      <w:r>
+        <w:rPr>
+          <w:rFonts w:ascii="宋体" w:eastAsia="宋体" w:hAnsi="宋体" w:cs="宋体" w:hint="eastAsia"/>
+          <w:lang w:eastAsia="zh-CN"/>
+        </w:rPr>
+        <w:t>外，团队根据自身特点和特色，需要设计一个吸引人的产品保护盖</w:t>
+      </w:r>
+      <w:r>
+        <w:rPr>
+          <w:rFonts w:ascii="宋体" w:eastAsia="宋体" w:hAnsi="宋体" w:cs="宋体" w:hint="eastAsia"/>
+          <w:lang w:eastAsia="zh-CN"/>
+        </w:rPr>
+        <w:t>并制作装配出来</w:t>
+      </w:r>
+      <w:r>
+        <w:rPr>
+          <w:rFonts w:ascii="宋体" w:eastAsia="宋体" w:hAnsi="宋体" w:cs="宋体" w:hint="eastAsia"/>
+          <w:lang w:eastAsia="zh-CN"/>
+        </w:rPr>
+        <w:t>，这是对产品细节设计与实现综合能力的训练（design）</w:t>
+      </w:r>
+      <w:r>
+        <w:rPr>
+          <w:rFonts w:ascii="宋体" w:eastAsia="宋体" w:hAnsi="宋体" w:cs="宋体" w:hint="eastAsia"/>
+          <w:lang w:eastAsia="zh-CN"/>
+        </w:rPr>
+        <w:t>。</w:t>
+      </w:r>
+      <w:r>
+        <w:rPr>
+          <w:rFonts w:ascii="宋体" w:eastAsia="宋体" w:hAnsi="宋体" w:cs="宋体" w:hint="eastAsia"/>
+          <w:lang w:eastAsia="zh-CN"/>
+        </w:rPr>
+        <w:t>最后，团队对</w:t>
+      </w:r>
+      <w:r>
+        <w:rPr>
+          <w:rFonts w:ascii="宋体" w:eastAsia="宋体" w:hAnsi="宋体" w:cs="宋体" w:hint="eastAsia"/>
+          <w:lang w:eastAsia="zh-CN"/>
+        </w:rPr>
+        <w:t>下午进行演讲，展示团队成果，分享感受与经验。</w:t>
+      </w:r>
+      <w:r>
+        <w:rPr>
+          <w:rFonts w:ascii="宋体" w:eastAsia="宋体" w:hAnsi="宋体" w:cs="宋体" w:hint="eastAsia"/>
+          <w:lang w:eastAsia="zh-CN"/>
+        </w:rPr>
+        <w:lastRenderedPageBreak/>
+        <w:t>每个团队在这一分享环节，都能产生强烈的共鸣，同时也促进了同侪间的相互学习。</w:t>
+      </w:r>
+    </w:p>
+    <w:p>
+      <w:pPr>
+        <w:rPr>
+          <w:rFonts w:ascii="宋体" w:eastAsia="宋体" w:hAnsi="宋体" w:cs="宋体"/>
+          <w:lang w:eastAsia="zh-CN"/>
+        </w:rPr>
+      </w:pPr>
+    </w:p>
+    <w:p>
+      <w:pPr>
+        <w:rPr>
+          <w:rFonts w:ascii="宋体" w:eastAsia="宋体" w:hAnsi="宋体" w:cs="宋体"/>
+          <w:lang w:eastAsia="zh-CN"/>
+        </w:rPr>
+      </w:pPr>
+      <w:r>
+        <w:rPr>
+          <w:rFonts w:ascii="宋体" w:eastAsia="宋体" w:hAnsi="宋体" w:cs="宋体" w:hint="eastAsia"/>
+          <w:lang w:eastAsia="zh-CN"/>
+        </w:rPr>
+        <w:t>四、</w:t>
+      </w:r>
+      <w:r>
+        <w:rPr>
+          <w:rFonts w:ascii="宋体" w:eastAsia="宋体" w:hAnsi="宋体" w:cs="宋体" w:hint="eastAsia"/>
+          <w:lang w:eastAsia="zh-CN"/>
+        </w:rPr>
+        <w:t>结语</w:t>
+      </w:r>
+    </w:p>
+    <w:p>
+      <w:pPr>
+        <w:rPr>
+          <w:rFonts w:ascii="宋体" w:eastAsia="宋体" w:hAnsi="宋体" w:cs="宋体"/>
+          <w:lang w:eastAsia="zh-CN"/>
+        </w:rPr>
+      </w:pPr>
+      <w:r>
+        <w:rPr>
+          <w:rFonts w:ascii="宋体" w:eastAsia="宋体" w:hAnsi="宋体" w:cs="宋体" w:hint="eastAsia"/>
+          <w:lang w:eastAsia="zh-CN"/>
+        </w:rPr>
+        <w:t>三天时间对于学生来说</w:t>
+      </w:r>
+      <w:r>
+        <w:rPr>
+          <w:rFonts w:ascii="宋体" w:eastAsia="宋体" w:hAnsi="宋体" w:cs="宋体" w:hint="eastAsia"/>
+          <w:lang w:eastAsia="zh-CN"/>
+        </w:rPr>
+        <w:t>非常短暂，但每位学生都全情</w:t>
+      </w:r>
+      <w:r>
+        <w:rPr>
+          <w:rFonts w:ascii="宋体" w:eastAsia="宋体" w:hAnsi="宋体" w:cs="宋体" w:hint="eastAsia"/>
+          <w:lang w:eastAsia="zh-CN"/>
+        </w:rPr>
+        <w:t>投入到</w:t>
+      </w:r>
+      <w:r>
+        <w:rPr>
+          <w:rFonts w:ascii="宋体" w:eastAsia="宋体" w:hAnsi="宋体" w:cs="宋体" w:hint="eastAsia"/>
+          <w:lang w:eastAsia="zh-CN"/>
+        </w:rPr>
+        <w:t>知识学习</w:t>
+      </w:r>
+      <w:r>
+        <w:rPr>
+          <w:rFonts w:ascii="宋体" w:eastAsia="宋体" w:hAnsi="宋体" w:cs="宋体" w:hint="eastAsia"/>
+          <w:lang w:eastAsia="zh-CN"/>
+        </w:rPr>
+        <w:t>和</w:t>
+      </w:r>
+      <w:r>
+        <w:rPr>
+          <w:rFonts w:ascii="宋体" w:eastAsia="宋体" w:hAnsi="宋体" w:cs="宋体" w:hint="eastAsia"/>
+          <w:lang w:eastAsia="zh-CN"/>
+        </w:rPr>
+        <w:t>加工制作中，在最后调试成功，发动机运转起来的时刻，每位同学都展现出满足感与成就感，这是学生在学习实践活动中获得收获的最有力证明。</w:t>
+      </w:r>
     </w:p>
     <w:sectPr>
       <w:pgSz w:w="11900" w:h="16840"/>

--- a/暑期实习-创新实习/2015 暑期工程训练项目纪录片大纲.docx
+++ b/暑期实习-创新实习/2015 暑期工程训练项目纪录片大纲.docx
@@ -602,7 +602,50 @@
           <w:rFonts w:ascii="宋体" w:eastAsia="宋体" w:hAnsi="宋体" w:cs="宋体" w:hint="eastAsia"/>
           <w:lang w:eastAsia="zh-CN"/>
         </w:rPr>
-        <w:t>此</w:t>
+        <w:t>此外，团队根据自身特点和特色，需要设计一个</w:t>
+      </w:r>
+      <w:r>
+        <w:rPr>
+          <w:rFonts w:ascii="宋体" w:eastAsia="宋体" w:hAnsi="宋体" w:cs="宋体" w:hint="eastAsia"/>
+          <w:lang w:eastAsia="zh-CN"/>
+        </w:rPr>
+        <w:lastRenderedPageBreak/>
+        <w:t>美观实用的发动机</w:t>
+      </w:r>
+      <w:r>
+        <w:rPr>
+          <w:rFonts w:ascii="宋体" w:eastAsia="宋体" w:hAnsi="宋体" w:cs="宋体" w:hint="eastAsia"/>
+          <w:lang w:eastAsia="zh-CN"/>
+        </w:rPr>
+        <w:t>保护盖</w:t>
+      </w:r>
+      <w:r>
+        <w:rPr>
+          <w:rFonts w:ascii="宋体" w:eastAsia="宋体" w:hAnsi="宋体" w:cs="宋体" w:hint="eastAsia"/>
+          <w:lang w:eastAsia="zh-CN"/>
+        </w:rPr>
+        <w:t>并制作装配</w:t>
+      </w:r>
+      <w:r>
+        <w:rPr>
+          <w:rFonts w:ascii="宋体" w:eastAsia="宋体" w:hAnsi="宋体" w:cs="宋体" w:hint="eastAsia"/>
+          <w:lang w:eastAsia="zh-CN"/>
+        </w:rPr>
+        <w:t>，这</w:t>
+      </w:r>
+      <w:r>
+        <w:rPr>
+          <w:rFonts w:ascii="宋体" w:eastAsia="宋体" w:hAnsi="宋体" w:cs="宋体" w:hint="eastAsia"/>
+          <w:lang w:eastAsia="zh-CN"/>
+        </w:rPr>
+        <w:t>也是对产品</w:t>
+      </w:r>
+      <w:r>
+        <w:rPr>
+          <w:rFonts w:ascii="宋体" w:eastAsia="宋体" w:hAnsi="宋体" w:cs="宋体" w:hint="eastAsia"/>
+          <w:lang w:eastAsia="zh-CN"/>
+        </w:rPr>
+        <w:t>设计与实现综合能力的训练</w:t>
       </w:r>
       <w:bookmarkStart w:id="0" w:name="_GoBack"/>
       <w:bookmarkEnd w:id="0"/>
@@ -611,21 +654,7 @@
           <w:rFonts w:ascii="宋体" w:eastAsia="宋体" w:hAnsi="宋体" w:cs="宋体" w:hint="eastAsia"/>
           <w:lang w:eastAsia="zh-CN"/>
         </w:rPr>
-        <w:t>外，团队根据自身特点和特色，需要设计一个吸引人的产品保护盖</w:t>
-      </w:r>
-      <w:r>
-        <w:rPr>
-          <w:rFonts w:ascii="宋体" w:eastAsia="宋体" w:hAnsi="宋体" w:cs="宋体" w:hint="eastAsia"/>
-          <w:lang w:eastAsia="zh-CN"/>
-        </w:rPr>
-        <w:t>并制作装配出来</w:t>
-      </w:r>
-      <w:r>
-        <w:rPr>
-          <w:rFonts w:ascii="宋体" w:eastAsia="宋体" w:hAnsi="宋体" w:cs="宋体" w:hint="eastAsia"/>
-          <w:lang w:eastAsia="zh-CN"/>
-        </w:rPr>
-        <w:t>，这是对产品细节设计与实现综合能力的训练（design）</w:t>
+        <w:t>（design）</w:t>
       </w:r>
       <w:r>
         <w:rPr>
@@ -639,22 +668,28 @@
           <w:rFonts w:ascii="宋体" w:eastAsia="宋体" w:hAnsi="宋体" w:cs="宋体" w:hint="eastAsia"/>
           <w:lang w:eastAsia="zh-CN"/>
         </w:rPr>
-        <w:t>最后，团队对</w:t>
-      </w:r>
-      <w:r>
-        <w:rPr>
-          <w:rFonts w:ascii="宋体" w:eastAsia="宋体" w:hAnsi="宋体" w:cs="宋体" w:hint="eastAsia"/>
-          <w:lang w:eastAsia="zh-CN"/>
-        </w:rPr>
-        <w:t>下午进行演讲，展示团队成果，分享感受与经验。</w:t>
-      </w:r>
-      <w:r>
-        <w:rPr>
-          <w:rFonts w:ascii="宋体" w:eastAsia="宋体" w:hAnsi="宋体" w:cs="宋体" w:hint="eastAsia"/>
-          <w:lang w:eastAsia="zh-CN"/>
-        </w:rPr>
-        <w:lastRenderedPageBreak/>
-        <w:t>每个团队在这一分享环节，都能产生强烈的共鸣，同时也促进了同侪间的相互学习。</w:t>
+        <w:t>最后一天下午，团队演讲展示</w:t>
+      </w:r>
+      <w:r>
+        <w:rPr>
+          <w:rFonts w:ascii="宋体" w:eastAsia="宋体" w:hAnsi="宋体" w:cs="宋体" w:hint="eastAsia"/>
+          <w:lang w:eastAsia="zh-CN"/>
+        </w:rPr>
+        <w:t>成果，分享感受与经验。</w:t>
+      </w:r>
+      <w:r>
+        <w:rPr>
+          <w:rFonts w:ascii="宋体" w:eastAsia="宋体" w:hAnsi="宋体" w:cs="宋体" w:hint="eastAsia"/>
+          <w:lang w:eastAsia="zh-CN"/>
+        </w:rPr>
+        <w:t>同学们在这一环节，都产生强烈的共鸣，</w:t>
+      </w:r>
+      <w:r>
+        <w:rPr>
+          <w:rFonts w:ascii="宋体" w:eastAsia="宋体" w:hAnsi="宋体" w:cs="宋体" w:hint="eastAsia"/>
+          <w:lang w:eastAsia="zh-CN"/>
+        </w:rPr>
+        <w:t>促进了同侪间的相互学习。</w:t>
       </w:r>
     </w:p>
     <w:p>
@@ -899,17 +934,17 @@
     <w:lsdException w:name="Bibliography" w:uiPriority="37"/>
     <w:lsdException w:name="TOC Heading" w:uiPriority="39" w:qFormat="1"/>
   </w:latentStyles>
-  <w:style w:type="paragraph" w:default="1" w:styleId="Normal">
+  <w:style w:type="paragraph" w:default="1" w:styleId="a">
     <w:name w:val="Normal"/>
     <w:qFormat/>
   </w:style>
-  <w:style w:type="character" w:default="1" w:styleId="DefaultParagraphFont">
+  <w:style w:type="character" w:default="1" w:styleId="a0">
     <w:name w:val="Default Paragraph Font"/>
     <w:uiPriority w:val="1"/>
     <w:semiHidden/>
     <w:unhideWhenUsed/>
   </w:style>
-  <w:style w:type="table" w:default="1" w:styleId="TableNormal">
+  <w:style w:type="table" w:default="1" w:styleId="a1">
     <w:name w:val="Normal Table"/>
     <w:uiPriority w:val="99"/>
     <w:semiHidden/>
@@ -924,7 +959,7 @@
       </w:tblCellMar>
     </w:tblPr>
   </w:style>
-  <w:style w:type="numbering" w:default="1" w:styleId="NoList">
+  <w:style w:type="numbering" w:default="1" w:styleId="a2">
     <w:name w:val="No List"/>
     <w:uiPriority w:val="99"/>
     <w:semiHidden/>
@@ -1085,17 +1120,17 @@
     <w:lsdException w:name="Bibliography" w:uiPriority="37"/>
     <w:lsdException w:name="TOC Heading" w:uiPriority="39" w:qFormat="1"/>
   </w:latentStyles>
-  <w:style w:type="paragraph" w:default="1" w:styleId="Normal">
+  <w:style w:type="paragraph" w:default="1" w:styleId="a">
     <w:name w:val="Normal"/>
     <w:qFormat/>
   </w:style>
-  <w:style w:type="character" w:default="1" w:styleId="DefaultParagraphFont">
+  <w:style w:type="character" w:default="1" w:styleId="a0">
     <w:name w:val="Default Paragraph Font"/>
     <w:uiPriority w:val="1"/>
     <w:semiHidden/>
     <w:unhideWhenUsed/>
   </w:style>
-  <w:style w:type="table" w:default="1" w:styleId="TableNormal">
+  <w:style w:type="table" w:default="1" w:styleId="a1">
     <w:name w:val="Normal Table"/>
     <w:uiPriority w:val="99"/>
     <w:semiHidden/>
@@ -1110,7 +1145,7 @@
       </w:tblCellMar>
     </w:tblPr>
   </w:style>
-  <w:style w:type="numbering" w:default="1" w:styleId="NoList">
+  <w:style w:type="numbering" w:default="1" w:styleId="a2">
     <w:name w:val="No List"/>
     <w:uiPriority w:val="99"/>
     <w:semiHidden/>
